--- a/dogovor5.docx
+++ b/dogovor5.docx
@@ -16,8 +16,8 @@
         <w:tblLook w:val="04A0" w:firstRow="1" w:lastRow="0" w:firstColumn="1" w:lastColumn="0" w:noHBand="0" w:noVBand="1"/>
       </w:tblPr>
       <w:tblGrid>
-        <w:gridCol w:w="934"/>
-        <w:gridCol w:w="3881"/>
+        <w:gridCol w:w="1114"/>
+        <w:gridCol w:w="3701"/>
         <w:gridCol w:w="843"/>
         <w:gridCol w:w="1425"/>
         <w:gridCol w:w="1276"/>
@@ -284,7 +284,39 @@
                 <w:szCs w:val="24"/>
                 <w:lang w:val="en-US" w:eastAsia="ru-RU"/>
               </w:rPr>
-              <w:t>{num}</w:t>
+              <w:t>{</w:t>
+            </w:r>
+            <w:proofErr w:type="spellStart"/>
+            <w:r>
+              <w:rPr>
+                <w:rFonts w:ascii="Times New Roman" w:eastAsia="Times New Roman" w:hAnsi="Times New Roman" w:cs="Times New Roman"/>
+                <w:color w:val="000000"/>
+                <w:sz w:val="24"/>
+                <w:szCs w:val="24"/>
+                <w:lang w:val="en-US" w:eastAsia="ru-RU"/>
+              </w:rPr>
+              <w:t>d.</w:t>
+            </w:r>
+            <w:r>
+              <w:rPr>
+                <w:rFonts w:ascii="Times New Roman" w:eastAsia="Times New Roman" w:hAnsi="Times New Roman" w:cs="Times New Roman"/>
+                <w:color w:val="000000"/>
+                <w:sz w:val="24"/>
+                <w:szCs w:val="24"/>
+                <w:lang w:val="en-US" w:eastAsia="ru-RU"/>
+              </w:rPr>
+              <w:t>num</w:t>
+            </w:r>
+            <w:proofErr w:type="spellEnd"/>
+            <w:r>
+              <w:rPr>
+                <w:rFonts w:ascii="Times New Roman" w:eastAsia="Times New Roman" w:hAnsi="Times New Roman" w:cs="Times New Roman"/>
+                <w:color w:val="000000"/>
+                <w:sz w:val="24"/>
+                <w:szCs w:val="24"/>
+                <w:lang w:val="en-US" w:eastAsia="ru-RU"/>
+              </w:rPr>
+              <w:t>}</w:t>
             </w:r>
             <w:r>
               <w:rPr>
@@ -323,7 +355,27 @@
                 <w:szCs w:val="24"/>
                 <w:lang w:val="en-US" w:eastAsia="ru-RU"/>
               </w:rPr>
-              <w:t>{name}</w:t>
+              <w:t>{</w:t>
+            </w:r>
+            <w:r>
+              <w:rPr>
+                <w:rFonts w:ascii="Times New Roman" w:eastAsia="Times New Roman" w:hAnsi="Times New Roman" w:cs="Times New Roman"/>
+                <w:color w:val="000000"/>
+                <w:sz w:val="24"/>
+                <w:szCs w:val="24"/>
+                <w:lang w:val="en-US" w:eastAsia="ru-RU"/>
+              </w:rPr>
+              <w:t>d.</w:t>
+            </w:r>
+            <w:r>
+              <w:rPr>
+                <w:rFonts w:ascii="Times New Roman" w:eastAsia="Times New Roman" w:hAnsi="Times New Roman" w:cs="Times New Roman"/>
+                <w:color w:val="000000"/>
+                <w:sz w:val="24"/>
+                <w:szCs w:val="24"/>
+                <w:lang w:val="en-US" w:eastAsia="ru-RU"/>
+              </w:rPr>
+              <w:t>name}</w:t>
             </w:r>
           </w:p>
         </w:tc>
@@ -392,7 +444,41 @@
                 <w:szCs w:val="20"/>
                 <w:lang w:val="en-US"/>
               </w:rPr>
-              <w:t>{date}</w:t>
+              <w:t>{</w:t>
+            </w:r>
+            <w:proofErr w:type="spellStart"/>
+            <w:proofErr w:type="gramStart"/>
+            <w:r>
+              <w:rPr>
+                <w:rFonts w:ascii="Times New Roman" w:hAnsi="Times New Roman" w:cs="Times New Roman"/>
+                <w:color w:val="000000"/>
+                <w:sz w:val="20"/>
+                <w:szCs w:val="20"/>
+                <w:lang w:val="en-US"/>
+              </w:rPr>
+              <w:t>d.</w:t>
+            </w:r>
+            <w:r>
+              <w:rPr>
+                <w:rFonts w:ascii="Times New Roman" w:hAnsi="Times New Roman" w:cs="Times New Roman"/>
+                <w:color w:val="000000"/>
+                <w:sz w:val="20"/>
+                <w:szCs w:val="20"/>
+                <w:lang w:val="en-US"/>
+              </w:rPr>
+              <w:t>date</w:t>
+            </w:r>
+            <w:proofErr w:type="spellEnd"/>
+            <w:proofErr w:type="gramEnd"/>
+            <w:r>
+              <w:rPr>
+                <w:rFonts w:ascii="Times New Roman" w:hAnsi="Times New Roman" w:cs="Times New Roman"/>
+                <w:color w:val="000000"/>
+                <w:sz w:val="20"/>
+                <w:szCs w:val="20"/>
+                <w:lang w:val="en-US"/>
+              </w:rPr>
+              <w:t>}</w:t>
             </w:r>
           </w:p>
           <w:p>
@@ -445,10 +531,10 @@
         <w:tblLook w:val="04A0" w:firstRow="1" w:lastRow="0" w:firstColumn="1" w:lastColumn="0" w:noHBand="0" w:noVBand="1"/>
       </w:tblPr>
       <w:tblGrid>
-        <w:gridCol w:w="846"/>
-        <w:gridCol w:w="3959"/>
-        <w:gridCol w:w="1696"/>
-        <w:gridCol w:w="1382"/>
+        <w:gridCol w:w="705"/>
+        <w:gridCol w:w="2984"/>
+        <w:gridCol w:w="1968"/>
+        <w:gridCol w:w="2226"/>
         <w:gridCol w:w="1607"/>
       </w:tblGrid>
       <w:tr>
@@ -661,50 +747,6 @@
           </w:p>
         </w:tc>
       </w:tr>
-    </w:tbl>
-    <w:p>
-      <w:pPr>
-        <w:rPr>
-          <w:lang w:val="en-US"/>
-        </w:rPr>
-      </w:pPr>
-      <w:r>
-        <w:rPr>
-          <w:lang w:val="en-US"/>
-        </w:rPr>
-        <w:t>{#</w:t>
-      </w:r>
-      <w:proofErr w:type="spellStart"/>
-      <w:r>
-        <w:rPr>
-          <w:lang w:val="en-US"/>
-        </w:rPr>
-        <w:t>arr</w:t>
-      </w:r>
-      <w:proofErr w:type="spellEnd"/>
-      <w:r>
-        <w:rPr>
-          <w:lang w:val="en-US"/>
-        </w:rPr>
-        <w:t>}</w:t>
-      </w:r>
-    </w:p>
-    <w:tbl>
-      <w:tblPr>
-        <w:tblStyle w:val="a3"/>
-        <w:tblW w:w="9493" w:type="dxa"/>
-        <w:tblBorders>
-          <w:top w:val="none" w:sz="0" w:space="0" w:color="auto"/>
-        </w:tblBorders>
-        <w:tblLook w:val="04A0" w:firstRow="1" w:lastRow="0" w:firstColumn="1" w:lastColumn="0" w:noHBand="0" w:noVBand="1"/>
-      </w:tblPr>
-      <w:tblGrid>
-        <w:gridCol w:w="846"/>
-        <w:gridCol w:w="3969"/>
-        <w:gridCol w:w="1701"/>
-        <w:gridCol w:w="1417"/>
-        <w:gridCol w:w="1560"/>
-      </w:tblGrid>
       <w:tr>
         <w:tc>
           <w:tcPr>
@@ -715,41 +757,101 @@
               <w:pStyle w:val="a4"/>
               <w:numPr>
                 <w:ilvl w:val="0"/>
-                <w:numId w:val="3"/>
+                <w:numId w:val="4"/>
               </w:numPr>
               <w:rPr>
-                <w:lang w:val="en-US"/>
-              </w:rPr>
-            </w:pPr>
-          </w:p>
-        </w:tc>
-        <w:tc>
-          <w:tcPr>
-            <w:tcW w:w="3969" w:type="dxa"/>
-          </w:tcPr>
-          <w:p>
-            <w:pPr>
-              <w:rPr>
-                <w:lang w:val="en-US"/>
-              </w:rPr>
-            </w:pPr>
-            <w:r>
-              <w:rPr>
-                <w:lang w:val="en-US"/>
+                <w:rFonts w:eastAsia="Times New Roman" w:cstheme="minorHAnsi"/>
+                <w:bCs/>
+                <w:color w:val="000000"/>
+                <w:lang w:eastAsia="ru-RU"/>
+              </w:rPr>
+            </w:pPr>
+          </w:p>
+        </w:tc>
+        <w:tc>
+          <w:tcPr>
+            <w:tcW w:w="3959" w:type="dxa"/>
+          </w:tcPr>
+          <w:p>
+            <w:pPr>
+              <w:rPr>
+                <w:rFonts w:ascii="Times New Roman" w:eastAsia="Times New Roman" w:hAnsi="Times New Roman" w:cs="Times New Roman"/>
+                <w:bCs/>
+                <w:color w:val="000000"/>
+                <w:sz w:val="24"/>
+                <w:szCs w:val="24"/>
+                <w:lang w:val="en-US" w:eastAsia="ru-RU"/>
+              </w:rPr>
+            </w:pPr>
+            <w:r>
+              <w:rPr>
+                <w:rFonts w:ascii="Times New Roman" w:eastAsia="Times New Roman" w:hAnsi="Times New Roman" w:cs="Times New Roman"/>
+                <w:bCs/>
+                <w:color w:val="000000"/>
+                <w:sz w:val="24"/>
+                <w:szCs w:val="24"/>
+                <w:lang w:val="en-US" w:eastAsia="ru-RU"/>
               </w:rPr>
               <w:t>{</w:t>
             </w:r>
             <w:proofErr w:type="spellStart"/>
             <w:r>
               <w:rPr>
-                <w:lang w:val="en-US"/>
-              </w:rPr>
-              <w:t>courseOrgans</w:t>
+                <w:rFonts w:ascii="Times New Roman" w:eastAsia="Times New Roman" w:hAnsi="Times New Roman" w:cs="Times New Roman"/>
+                <w:bCs/>
+                <w:color w:val="000000"/>
+                <w:sz w:val="24"/>
+                <w:szCs w:val="24"/>
+                <w:lang w:val="en-US" w:eastAsia="ru-RU"/>
+              </w:rPr>
+              <w:t>d.arr</w:t>
             </w:r>
             <w:proofErr w:type="spellEnd"/>
             <w:r>
               <w:rPr>
-                <w:lang w:val="en-US"/>
+                <w:rFonts w:ascii="Times New Roman" w:eastAsia="Times New Roman" w:hAnsi="Times New Roman" w:cs="Times New Roman"/>
+                <w:bCs/>
+                <w:color w:val="000000"/>
+                <w:sz w:val="24"/>
+                <w:szCs w:val="24"/>
+                <w:lang w:val="en-US" w:eastAsia="ru-RU"/>
+              </w:rPr>
+              <w:t>[</w:t>
+            </w:r>
+            <w:proofErr w:type="spellStart"/>
+            <w:r>
+              <w:rPr>
+                <w:rFonts w:ascii="Times New Roman" w:eastAsia="Times New Roman" w:hAnsi="Times New Roman" w:cs="Times New Roman"/>
+                <w:bCs/>
+                <w:color w:val="000000"/>
+                <w:sz w:val="24"/>
+                <w:szCs w:val="24"/>
+                <w:lang w:val="en-US" w:eastAsia="ru-RU"/>
+              </w:rPr>
+              <w:t>i</w:t>
+            </w:r>
+            <w:proofErr w:type="spellEnd"/>
+            <w:proofErr w:type="gramStart"/>
+            <w:r>
+              <w:rPr>
+                <w:rFonts w:ascii="Times New Roman" w:eastAsia="Times New Roman" w:hAnsi="Times New Roman" w:cs="Times New Roman"/>
+                <w:bCs/>
+                <w:color w:val="000000"/>
+                <w:sz w:val="24"/>
+                <w:szCs w:val="24"/>
+                <w:lang w:val="en-US" w:eastAsia="ru-RU"/>
+              </w:rPr>
+              <w:t>].organ</w:t>
+            </w:r>
+            <w:proofErr w:type="gramEnd"/>
+            <w:r>
+              <w:rPr>
+                <w:rFonts w:ascii="Times New Roman" w:eastAsia="Times New Roman" w:hAnsi="Times New Roman" w:cs="Times New Roman"/>
+                <w:bCs/>
+                <w:color w:val="000000"/>
+                <w:sz w:val="24"/>
+                <w:szCs w:val="24"/>
+                <w:lang w:val="en-US" w:eastAsia="ru-RU"/>
               </w:rPr>
               <w:t>}</w:t>
             </w:r>
@@ -757,32 +859,102 @@
         </w:tc>
         <w:tc>
           <w:tcPr>
-            <w:tcW w:w="1701" w:type="dxa"/>
-          </w:tcPr>
-          <w:p>
-            <w:pPr>
-              <w:jc w:val="center"/>
-              <w:rPr>
-                <w:lang w:val="en-US"/>
-              </w:rPr>
-            </w:pPr>
-            <w:r>
-              <w:rPr>
-                <w:lang w:val="en-US"/>
+            <w:tcW w:w="1696" w:type="dxa"/>
+          </w:tcPr>
+          <w:p>
+            <w:pPr>
+              <w:jc w:val="center"/>
+              <w:rPr>
+                <w:rFonts w:ascii="Times New Roman" w:eastAsia="Times New Roman" w:hAnsi="Times New Roman" w:cs="Times New Roman"/>
+                <w:bCs/>
+                <w:color w:val="000000"/>
+                <w:sz w:val="24"/>
+                <w:szCs w:val="24"/>
+                <w:lang w:val="en-US" w:eastAsia="ru-RU"/>
+              </w:rPr>
+            </w:pPr>
+            <w:r>
+              <w:rPr>
+                <w:rFonts w:ascii="Times New Roman" w:eastAsia="Times New Roman" w:hAnsi="Times New Roman" w:cs="Times New Roman"/>
+                <w:bCs/>
+                <w:color w:val="000000"/>
+                <w:sz w:val="24"/>
+                <w:szCs w:val="24"/>
+                <w:lang w:val="en-US" w:eastAsia="ru-RU"/>
               </w:rPr>
               <w:t>{</w:t>
             </w:r>
             <w:proofErr w:type="spellStart"/>
             <w:r>
               <w:rPr>
-                <w:lang w:val="en-US"/>
-              </w:rPr>
-              <w:t>courseColvo</w:t>
+                <w:rFonts w:ascii="Times New Roman" w:eastAsia="Times New Roman" w:hAnsi="Times New Roman" w:cs="Times New Roman"/>
+                <w:bCs/>
+                <w:color w:val="000000"/>
+                <w:sz w:val="24"/>
+                <w:szCs w:val="24"/>
+                <w:lang w:val="en-US" w:eastAsia="ru-RU"/>
+              </w:rPr>
+              <w:t>d.arr</w:t>
             </w:r>
             <w:proofErr w:type="spellEnd"/>
             <w:r>
               <w:rPr>
-                <w:lang w:val="en-US"/>
+                <w:rFonts w:ascii="Times New Roman" w:eastAsia="Times New Roman" w:hAnsi="Times New Roman" w:cs="Times New Roman"/>
+                <w:bCs/>
+                <w:color w:val="000000"/>
+                <w:sz w:val="24"/>
+                <w:szCs w:val="24"/>
+                <w:lang w:val="en-US" w:eastAsia="ru-RU"/>
+              </w:rPr>
+              <w:t>[</w:t>
+            </w:r>
+            <w:proofErr w:type="spellStart"/>
+            <w:r>
+              <w:rPr>
+                <w:rFonts w:ascii="Times New Roman" w:eastAsia="Times New Roman" w:hAnsi="Times New Roman" w:cs="Times New Roman"/>
+                <w:bCs/>
+                <w:color w:val="000000"/>
+                <w:sz w:val="24"/>
+                <w:szCs w:val="24"/>
+                <w:lang w:val="en-US" w:eastAsia="ru-RU"/>
+              </w:rPr>
+              <w:t>i</w:t>
+            </w:r>
+            <w:proofErr w:type="spellEnd"/>
+            <w:proofErr w:type="gramStart"/>
+            <w:r>
+              <w:rPr>
+                <w:rFonts w:ascii="Times New Roman" w:eastAsia="Times New Roman" w:hAnsi="Times New Roman" w:cs="Times New Roman"/>
+                <w:bCs/>
+                <w:color w:val="000000"/>
+                <w:sz w:val="24"/>
+                <w:szCs w:val="24"/>
+                <w:lang w:val="en-US" w:eastAsia="ru-RU"/>
+              </w:rPr>
+              <w:t>].</w:t>
+            </w:r>
+            <w:proofErr w:type="spellStart"/>
+            <w:r>
+              <w:rPr>
+                <w:rFonts w:ascii="Times New Roman" w:eastAsia="Times New Roman" w:hAnsi="Times New Roman" w:cs="Times New Roman"/>
+                <w:bCs/>
+                <w:color w:val="000000"/>
+                <w:sz w:val="24"/>
+                <w:szCs w:val="24"/>
+                <w:lang w:val="en-US" w:eastAsia="ru-RU"/>
+              </w:rPr>
+              <w:t>colvo</w:t>
+            </w:r>
+            <w:proofErr w:type="spellEnd"/>
+            <w:proofErr w:type="gramEnd"/>
+            <w:r>
+              <w:rPr>
+                <w:rFonts w:ascii="Times New Roman" w:eastAsia="Times New Roman" w:hAnsi="Times New Roman" w:cs="Times New Roman"/>
+                <w:bCs/>
+                <w:color w:val="000000"/>
+                <w:sz w:val="24"/>
+                <w:szCs w:val="24"/>
+                <w:lang w:val="en-US" w:eastAsia="ru-RU"/>
               </w:rPr>
               <w:t>}</w:t>
             </w:r>
@@ -790,38 +962,89 @@
         </w:tc>
         <w:tc>
           <w:tcPr>
-            <w:tcW w:w="1417" w:type="dxa"/>
-          </w:tcPr>
-          <w:p>
-            <w:pPr>
-              <w:jc w:val="center"/>
-              <w:rPr>
-                <w:lang w:val="en-US"/>
-              </w:rPr>
-            </w:pPr>
-            <w:r>
-              <w:rPr>
-                <w:lang w:val="en-US"/>
+            <w:tcW w:w="1382" w:type="dxa"/>
+          </w:tcPr>
+          <w:p>
+            <w:pPr>
+              <w:jc w:val="center"/>
+              <w:rPr>
+                <w:rFonts w:ascii="Times New Roman" w:eastAsia="Times New Roman" w:hAnsi="Times New Roman" w:cs="Times New Roman"/>
+                <w:bCs/>
+                <w:color w:val="000000"/>
+                <w:sz w:val="24"/>
+                <w:szCs w:val="24"/>
+                <w:lang w:val="en-US" w:eastAsia="ru-RU"/>
+              </w:rPr>
+            </w:pPr>
+            <w:r>
+              <w:rPr>
+                <w:rFonts w:ascii="Times New Roman" w:eastAsia="Times New Roman" w:hAnsi="Times New Roman" w:cs="Times New Roman"/>
+                <w:bCs/>
+                <w:color w:val="000000"/>
+                <w:sz w:val="24"/>
+                <w:szCs w:val="24"/>
+                <w:lang w:val="en-US" w:eastAsia="ru-RU"/>
               </w:rPr>
               <w:t>{</w:t>
             </w:r>
             <w:proofErr w:type="spellStart"/>
             <w:r>
               <w:rPr>
-                <w:lang w:val="en-US"/>
-              </w:rPr>
-              <w:t>courseNu</w:t>
-            </w:r>
-            <w:r>
-              <w:rPr>
-                <w:lang w:val="en-US"/>
-              </w:rPr>
-              <w:t>m</w:t>
+                <w:rFonts w:ascii="Times New Roman" w:eastAsia="Times New Roman" w:hAnsi="Times New Roman" w:cs="Times New Roman"/>
+                <w:bCs/>
+                <w:color w:val="000000"/>
+                <w:sz w:val="24"/>
+                <w:szCs w:val="24"/>
+                <w:lang w:val="en-US" w:eastAsia="ru-RU"/>
+              </w:rPr>
+              <w:t>d.arr</w:t>
             </w:r>
             <w:proofErr w:type="spellEnd"/>
             <w:r>
               <w:rPr>
-                <w:lang w:val="en-US"/>
+                <w:rFonts w:ascii="Times New Roman" w:eastAsia="Times New Roman" w:hAnsi="Times New Roman" w:cs="Times New Roman"/>
+                <w:bCs/>
+                <w:color w:val="000000"/>
+                <w:sz w:val="24"/>
+                <w:szCs w:val="24"/>
+                <w:lang w:val="en-US" w:eastAsia="ru-RU"/>
+              </w:rPr>
+              <w:t>[</w:t>
+            </w:r>
+            <w:proofErr w:type="spellStart"/>
+            <w:r>
+              <w:rPr>
+                <w:rFonts w:ascii="Times New Roman" w:eastAsia="Times New Roman" w:hAnsi="Times New Roman" w:cs="Times New Roman"/>
+                <w:bCs/>
+                <w:color w:val="000000"/>
+                <w:sz w:val="24"/>
+                <w:szCs w:val="24"/>
+                <w:lang w:val="en-US" w:eastAsia="ru-RU"/>
+              </w:rPr>
+              <w:t>i</w:t>
+            </w:r>
+            <w:proofErr w:type="spellEnd"/>
+            <w:proofErr w:type="gramStart"/>
+            <w:r>
+              <w:rPr>
+                <w:rFonts w:ascii="Times New Roman" w:eastAsia="Times New Roman" w:hAnsi="Times New Roman" w:cs="Times New Roman"/>
+                <w:bCs/>
+                <w:color w:val="000000"/>
+                <w:sz w:val="24"/>
+                <w:szCs w:val="24"/>
+                <w:lang w:val="en-US" w:eastAsia="ru-RU"/>
+              </w:rPr>
+              <w:t>].numbers</w:t>
+            </w:r>
+            <w:proofErr w:type="gramEnd"/>
+            <w:r>
+              <w:rPr>
+                <w:rFonts w:ascii="Times New Roman" w:eastAsia="Times New Roman" w:hAnsi="Times New Roman" w:cs="Times New Roman"/>
+                <w:bCs/>
+                <w:color w:val="000000"/>
+                <w:sz w:val="24"/>
+                <w:szCs w:val="24"/>
+                <w:lang w:val="en-US" w:eastAsia="ru-RU"/>
               </w:rPr>
               <w:t>}</w:t>
             </w:r>
@@ -829,38 +1052,307 @@
         </w:tc>
         <w:tc>
           <w:tcPr>
-            <w:tcW w:w="1560" w:type="dxa"/>
-          </w:tcPr>
-          <w:p>
-            <w:pPr>
-              <w:rPr>
-                <w:lang w:val="en-US"/>
+            <w:tcW w:w="1607" w:type="dxa"/>
+          </w:tcPr>
+          <w:p>
+            <w:pPr>
+              <w:jc w:val="center"/>
+              <w:rPr>
+                <w:rFonts w:ascii="Times New Roman" w:eastAsia="Times New Roman" w:hAnsi="Times New Roman" w:cs="Times New Roman"/>
+                <w:bCs/>
+                <w:color w:val="000000"/>
+                <w:sz w:val="24"/>
+                <w:szCs w:val="24"/>
+                <w:lang w:eastAsia="ru-RU"/>
+              </w:rPr>
+            </w:pPr>
+          </w:p>
+        </w:tc>
+      </w:tr>
+      <w:tr>
+        <w:tc>
+          <w:tcPr>
+            <w:tcW w:w="846" w:type="dxa"/>
+          </w:tcPr>
+          <w:p>
+            <w:pPr>
+              <w:pStyle w:val="a4"/>
+              <w:numPr>
+                <w:ilvl w:val="0"/>
+                <w:numId w:val="4"/>
+              </w:numPr>
+              <w:rPr>
+                <w:rFonts w:eastAsia="Times New Roman" w:cstheme="minorHAnsi"/>
+                <w:bCs/>
+                <w:color w:val="000000"/>
+                <w:lang w:eastAsia="ru-RU"/>
+              </w:rPr>
+            </w:pPr>
+          </w:p>
+        </w:tc>
+        <w:tc>
+          <w:tcPr>
+            <w:tcW w:w="3959" w:type="dxa"/>
+          </w:tcPr>
+          <w:p>
+            <w:pPr>
+              <w:rPr>
+                <w:rFonts w:ascii="Times New Roman" w:eastAsia="Times New Roman" w:hAnsi="Times New Roman" w:cs="Times New Roman"/>
+                <w:bCs/>
+                <w:color w:val="000000"/>
+                <w:sz w:val="24"/>
+                <w:szCs w:val="24"/>
+                <w:lang w:eastAsia="ru-RU"/>
+              </w:rPr>
+            </w:pPr>
+            <w:r>
+              <w:rPr>
+                <w:rFonts w:ascii="Times New Roman" w:eastAsia="Times New Roman" w:hAnsi="Times New Roman" w:cs="Times New Roman"/>
+                <w:bCs/>
+                <w:color w:val="000000"/>
+                <w:sz w:val="24"/>
+                <w:szCs w:val="24"/>
+                <w:lang w:val="en-US" w:eastAsia="ru-RU"/>
+              </w:rPr>
+              <w:t>{</w:t>
+            </w:r>
+            <w:proofErr w:type="spellStart"/>
+            <w:r>
+              <w:rPr>
+                <w:rFonts w:ascii="Times New Roman" w:eastAsia="Times New Roman" w:hAnsi="Times New Roman" w:cs="Times New Roman"/>
+                <w:bCs/>
+                <w:color w:val="000000"/>
+                <w:sz w:val="24"/>
+                <w:szCs w:val="24"/>
+                <w:lang w:val="en-US" w:eastAsia="ru-RU"/>
+              </w:rPr>
+              <w:t>d.arr</w:t>
+            </w:r>
+            <w:proofErr w:type="spellEnd"/>
+            <w:r>
+              <w:rPr>
+                <w:rFonts w:ascii="Times New Roman" w:eastAsia="Times New Roman" w:hAnsi="Times New Roman" w:cs="Times New Roman"/>
+                <w:bCs/>
+                <w:color w:val="000000"/>
+                <w:sz w:val="24"/>
+                <w:szCs w:val="24"/>
+                <w:lang w:val="en-US" w:eastAsia="ru-RU"/>
+              </w:rPr>
+              <w:t>[i+1</w:t>
+            </w:r>
+            <w:proofErr w:type="gramStart"/>
+            <w:r>
+              <w:rPr>
+                <w:rFonts w:ascii="Times New Roman" w:eastAsia="Times New Roman" w:hAnsi="Times New Roman" w:cs="Times New Roman"/>
+                <w:bCs/>
+                <w:color w:val="000000"/>
+                <w:sz w:val="24"/>
+                <w:szCs w:val="24"/>
+                <w:lang w:val="en-US" w:eastAsia="ru-RU"/>
+              </w:rPr>
+              <w:t>].organ</w:t>
+            </w:r>
+            <w:proofErr w:type="gramEnd"/>
+            <w:r>
+              <w:rPr>
+                <w:rFonts w:ascii="Times New Roman" w:eastAsia="Times New Roman" w:hAnsi="Times New Roman" w:cs="Times New Roman"/>
+                <w:bCs/>
+                <w:color w:val="000000"/>
+                <w:sz w:val="24"/>
+                <w:szCs w:val="24"/>
+                <w:lang w:val="en-US" w:eastAsia="ru-RU"/>
+              </w:rPr>
+              <w:t>}</w:t>
+            </w:r>
+          </w:p>
+        </w:tc>
+        <w:tc>
+          <w:tcPr>
+            <w:tcW w:w="1696" w:type="dxa"/>
+          </w:tcPr>
+          <w:p>
+            <w:pPr>
+              <w:jc w:val="center"/>
+              <w:rPr>
+                <w:rFonts w:ascii="Times New Roman" w:eastAsia="Times New Roman" w:hAnsi="Times New Roman" w:cs="Times New Roman"/>
+                <w:bCs/>
+                <w:color w:val="000000"/>
+                <w:sz w:val="24"/>
+                <w:szCs w:val="24"/>
+                <w:lang w:eastAsia="ru-RU"/>
+              </w:rPr>
+            </w:pPr>
+            <w:r>
+              <w:rPr>
+                <w:rFonts w:ascii="Times New Roman" w:eastAsia="Times New Roman" w:hAnsi="Times New Roman" w:cs="Times New Roman"/>
+                <w:bCs/>
+                <w:color w:val="000000"/>
+                <w:sz w:val="24"/>
+                <w:szCs w:val="24"/>
+                <w:lang w:val="en-US" w:eastAsia="ru-RU"/>
+              </w:rPr>
+              <w:t>{</w:t>
+            </w:r>
+            <w:proofErr w:type="spellStart"/>
+            <w:r>
+              <w:rPr>
+                <w:rFonts w:ascii="Times New Roman" w:eastAsia="Times New Roman" w:hAnsi="Times New Roman" w:cs="Times New Roman"/>
+                <w:bCs/>
+                <w:color w:val="000000"/>
+                <w:sz w:val="24"/>
+                <w:szCs w:val="24"/>
+                <w:lang w:val="en-US" w:eastAsia="ru-RU"/>
+              </w:rPr>
+              <w:t>d.arr</w:t>
+            </w:r>
+            <w:proofErr w:type="spellEnd"/>
+            <w:r>
+              <w:rPr>
+                <w:rFonts w:ascii="Times New Roman" w:eastAsia="Times New Roman" w:hAnsi="Times New Roman" w:cs="Times New Roman"/>
+                <w:bCs/>
+                <w:color w:val="000000"/>
+                <w:sz w:val="24"/>
+                <w:szCs w:val="24"/>
+                <w:lang w:val="en-US" w:eastAsia="ru-RU"/>
+              </w:rPr>
+              <w:t>[i+1</w:t>
+            </w:r>
+            <w:proofErr w:type="gramStart"/>
+            <w:r>
+              <w:rPr>
+                <w:rFonts w:ascii="Times New Roman" w:eastAsia="Times New Roman" w:hAnsi="Times New Roman" w:cs="Times New Roman"/>
+                <w:bCs/>
+                <w:color w:val="000000"/>
+                <w:sz w:val="24"/>
+                <w:szCs w:val="24"/>
+                <w:lang w:val="en-US" w:eastAsia="ru-RU"/>
+              </w:rPr>
+              <w:t>].</w:t>
+            </w:r>
+            <w:proofErr w:type="spellStart"/>
+            <w:r>
+              <w:rPr>
+                <w:rFonts w:ascii="Times New Roman" w:eastAsia="Times New Roman" w:hAnsi="Times New Roman" w:cs="Times New Roman"/>
+                <w:bCs/>
+                <w:color w:val="000000"/>
+                <w:sz w:val="24"/>
+                <w:szCs w:val="24"/>
+                <w:lang w:val="en-US" w:eastAsia="ru-RU"/>
+              </w:rPr>
+              <w:t>colvo</w:t>
+            </w:r>
+            <w:proofErr w:type="spellEnd"/>
+            <w:proofErr w:type="gramEnd"/>
+            <w:r>
+              <w:rPr>
+                <w:rFonts w:ascii="Times New Roman" w:eastAsia="Times New Roman" w:hAnsi="Times New Roman" w:cs="Times New Roman"/>
+                <w:bCs/>
+                <w:color w:val="000000"/>
+                <w:sz w:val="24"/>
+                <w:szCs w:val="24"/>
+                <w:lang w:val="en-US" w:eastAsia="ru-RU"/>
+              </w:rPr>
+              <w:t>}</w:t>
+            </w:r>
+          </w:p>
+        </w:tc>
+        <w:tc>
+          <w:tcPr>
+            <w:tcW w:w="1382" w:type="dxa"/>
+          </w:tcPr>
+          <w:p>
+            <w:pPr>
+              <w:jc w:val="center"/>
+              <w:rPr>
+                <w:rFonts w:ascii="Times New Roman" w:eastAsia="Times New Roman" w:hAnsi="Times New Roman" w:cs="Times New Roman"/>
+                <w:bCs/>
+                <w:color w:val="000000"/>
+                <w:sz w:val="24"/>
+                <w:szCs w:val="24"/>
+                <w:lang w:val="en-US" w:eastAsia="ru-RU"/>
+              </w:rPr>
+            </w:pPr>
+            <w:r>
+              <w:rPr>
+                <w:rFonts w:ascii="Times New Roman" w:eastAsia="Times New Roman" w:hAnsi="Times New Roman" w:cs="Times New Roman"/>
+                <w:bCs/>
+                <w:color w:val="000000"/>
+                <w:sz w:val="24"/>
+                <w:szCs w:val="24"/>
+                <w:lang w:val="en-US" w:eastAsia="ru-RU"/>
+              </w:rPr>
+              <w:t>{</w:t>
+            </w:r>
+            <w:proofErr w:type="spellStart"/>
+            <w:r>
+              <w:rPr>
+                <w:rFonts w:ascii="Times New Roman" w:eastAsia="Times New Roman" w:hAnsi="Times New Roman" w:cs="Times New Roman"/>
+                <w:bCs/>
+                <w:color w:val="000000"/>
+                <w:sz w:val="24"/>
+                <w:szCs w:val="24"/>
+                <w:lang w:val="en-US" w:eastAsia="ru-RU"/>
+              </w:rPr>
+              <w:t>d.arr</w:t>
+            </w:r>
+            <w:proofErr w:type="spellEnd"/>
+            <w:r>
+              <w:rPr>
+                <w:rFonts w:ascii="Times New Roman" w:eastAsia="Times New Roman" w:hAnsi="Times New Roman" w:cs="Times New Roman"/>
+                <w:bCs/>
+                <w:color w:val="000000"/>
+                <w:sz w:val="24"/>
+                <w:szCs w:val="24"/>
+                <w:lang w:val="en-US" w:eastAsia="ru-RU"/>
+              </w:rPr>
+              <w:t>[i+1</w:t>
+            </w:r>
+            <w:proofErr w:type="gramStart"/>
+            <w:r>
+              <w:rPr>
+                <w:rFonts w:ascii="Times New Roman" w:eastAsia="Times New Roman" w:hAnsi="Times New Roman" w:cs="Times New Roman"/>
+                <w:bCs/>
+                <w:color w:val="000000"/>
+                <w:sz w:val="24"/>
+                <w:szCs w:val="24"/>
+                <w:lang w:val="en-US" w:eastAsia="ru-RU"/>
+              </w:rPr>
+              <w:t>].numbers</w:t>
+            </w:r>
+            <w:proofErr w:type="gramEnd"/>
+            <w:r>
+              <w:rPr>
+                <w:rFonts w:ascii="Times New Roman" w:eastAsia="Times New Roman" w:hAnsi="Times New Roman" w:cs="Times New Roman"/>
+                <w:bCs/>
+                <w:color w:val="000000"/>
+                <w:sz w:val="24"/>
+                <w:szCs w:val="24"/>
+                <w:lang w:val="en-US" w:eastAsia="ru-RU"/>
+              </w:rPr>
+              <w:t>]</w:t>
+            </w:r>
+          </w:p>
+        </w:tc>
+        <w:tc>
+          <w:tcPr>
+            <w:tcW w:w="1607" w:type="dxa"/>
+          </w:tcPr>
+          <w:p>
+            <w:pPr>
+              <w:jc w:val="center"/>
+              <w:rPr>
+                <w:rFonts w:ascii="Times New Roman" w:eastAsia="Times New Roman" w:hAnsi="Times New Roman" w:cs="Times New Roman"/>
+                <w:bCs/>
+                <w:color w:val="000000"/>
+                <w:sz w:val="24"/>
+                <w:szCs w:val="24"/>
+                <w:lang w:eastAsia="ru-RU"/>
               </w:rPr>
             </w:pPr>
           </w:p>
         </w:tc>
       </w:tr>
     </w:tbl>
-    <w:p>
-      <w:pPr>
-        <w:rPr>
-          <w:lang w:val="en-US"/>
-        </w:rPr>
-      </w:pPr>
-      <w:r>
-        <w:rPr>
-          <w:lang w:val="en-US"/>
-        </w:rPr>
-        <w:t>{/}</w:t>
-      </w:r>
-    </w:p>
-    <w:p>
-      <w:pPr>
-        <w:rPr>
-          <w:lang w:val="en-US"/>
-        </w:rPr>
-      </w:pPr>
-    </w:p>
     <w:p>
       <w:bookmarkStart w:id="0" w:name="_GoBack"/>
       <w:bookmarkEnd w:id="0"/>
@@ -1140,6 +1632,92 @@
       </w:pPr>
     </w:lvl>
   </w:abstractNum>
+  <w:abstractNum w:abstractNumId="3" w15:restartNumberingAfterBreak="0">
+    <w:nsid w:val="7A2C2BDF"/>
+    <w:multiLevelType w:val="hybridMultilevel"/>
+    <w:tmpl w:val="3B6020FE"/>
+    <w:lvl w:ilvl="0" w:tplc="0419000F">
+      <w:start w:val="1"/>
+      <w:numFmt w:val="decimal"/>
+      <w:lvlText w:val="%1."/>
+      <w:lvlJc w:val="left"/>
+      <w:pPr>
+        <w:ind w:left="720" w:hanging="360"/>
+      </w:pPr>
+    </w:lvl>
+    <w:lvl w:ilvl="1" w:tplc="04190019" w:tentative="1">
+      <w:start w:val="1"/>
+      <w:numFmt w:val="lowerLetter"/>
+      <w:lvlText w:val="%2."/>
+      <w:lvlJc w:val="left"/>
+      <w:pPr>
+        <w:ind w:left="1440" w:hanging="360"/>
+      </w:pPr>
+    </w:lvl>
+    <w:lvl w:ilvl="2" w:tplc="0419001B" w:tentative="1">
+      <w:start w:val="1"/>
+      <w:numFmt w:val="lowerRoman"/>
+      <w:lvlText w:val="%3."/>
+      <w:lvlJc w:val="right"/>
+      <w:pPr>
+        <w:ind w:left="2160" w:hanging="180"/>
+      </w:pPr>
+    </w:lvl>
+    <w:lvl w:ilvl="3" w:tplc="0419000F" w:tentative="1">
+      <w:start w:val="1"/>
+      <w:numFmt w:val="decimal"/>
+      <w:lvlText w:val="%4."/>
+      <w:lvlJc w:val="left"/>
+      <w:pPr>
+        <w:ind w:left="2880" w:hanging="360"/>
+      </w:pPr>
+    </w:lvl>
+    <w:lvl w:ilvl="4" w:tplc="04190019" w:tentative="1">
+      <w:start w:val="1"/>
+      <w:numFmt w:val="lowerLetter"/>
+      <w:lvlText w:val="%5."/>
+      <w:lvlJc w:val="left"/>
+      <w:pPr>
+        <w:ind w:left="3600" w:hanging="360"/>
+      </w:pPr>
+    </w:lvl>
+    <w:lvl w:ilvl="5" w:tplc="0419001B" w:tentative="1">
+      <w:start w:val="1"/>
+      <w:numFmt w:val="lowerRoman"/>
+      <w:lvlText w:val="%6."/>
+      <w:lvlJc w:val="right"/>
+      <w:pPr>
+        <w:ind w:left="4320" w:hanging="180"/>
+      </w:pPr>
+    </w:lvl>
+    <w:lvl w:ilvl="6" w:tplc="0419000F" w:tentative="1">
+      <w:start w:val="1"/>
+      <w:numFmt w:val="decimal"/>
+      <w:lvlText w:val="%7."/>
+      <w:lvlJc w:val="left"/>
+      <w:pPr>
+        <w:ind w:left="5040" w:hanging="360"/>
+      </w:pPr>
+    </w:lvl>
+    <w:lvl w:ilvl="7" w:tplc="04190019" w:tentative="1">
+      <w:start w:val="1"/>
+      <w:numFmt w:val="lowerLetter"/>
+      <w:lvlText w:val="%8."/>
+      <w:lvlJc w:val="left"/>
+      <w:pPr>
+        <w:ind w:left="5760" w:hanging="360"/>
+      </w:pPr>
+    </w:lvl>
+    <w:lvl w:ilvl="8" w:tplc="0419001B" w:tentative="1">
+      <w:start w:val="1"/>
+      <w:numFmt w:val="lowerRoman"/>
+      <w:lvlText w:val="%9."/>
+      <w:lvlJc w:val="right"/>
+      <w:pPr>
+        <w:ind w:left="6480" w:hanging="180"/>
+      </w:pPr>
+    </w:lvl>
+  </w:abstractNum>
   <w:num w:numId="1">
     <w:abstractNumId w:val="0"/>
   </w:num>
@@ -1148,6 +1726,9 @@
   </w:num>
   <w:num w:numId="3">
     <w:abstractNumId w:val="2"/>
+  </w:num>
+  <w:num w:numId="4">
+    <w:abstractNumId w:val="3"/>
   </w:num>
 </w:numbering>
 </file>
@@ -1160,7 +1741,7 @@
         <w:rFonts w:asciiTheme="minorHAnsi" w:eastAsiaTheme="minorHAnsi" w:hAnsiTheme="minorHAnsi" w:cstheme="minorBidi"/>
         <w:sz w:val="22"/>
         <w:szCs w:val="22"/>
-        <w:lang w:val="ru-BY" w:eastAsia="en-US" w:bidi="ar-SA"/>
+        <w:lang w:eastAsia="en-US" w:bidi="ar-SA"/>
       </w:rPr>
     </w:rPrDefault>
     <w:pPrDefault>
@@ -1550,7 +2131,7 @@
   <w:style w:type="paragraph" w:default="1" w:styleId="a">
     <w:name w:val="Normal"/>
     <w:qFormat/>
-    <w:rsid w:val="00991C68"/>
+    <w:rsid w:val="005A1AD0"/>
     <w:rPr>
       <w:lang w:val="ru-RU"/>
     </w:rPr>
